--- a/Example.docx
+++ b/Example.docx
@@ -28,6 +28,15 @@
         </w:p>
       </w:sdtContent>
     </w:sdt>
+    <w:bookmarkStart w:id="20" w:name="sec:intro"/>
+    <w:p>
+      <w:pPr>
+        <w:pStyle w:val="Heading1"/>
+      </w:pPr>
+      <w:r>
+        <w:t xml:space="preserve">Intro</w:t>
+      </w:r>
+    </w:p>
     <w:p>
       <w:pPr>
         <w:pStyle w:val="FirstParagraph"/>
@@ -195,6 +204,16 @@
           </m:r>
         </m:oMath>
       </m:oMathPara>
+    </w:p>
+    <w:bookmarkEnd w:id="20"/>
+    <w:bookmarkStart w:id="23" w:name="sec:second"/>
+    <w:p>
+      <w:pPr>
+        <w:pStyle w:val="Heading1"/>
+      </w:pPr>
+      <w:r>
+        <w:t xml:space="preserve">Second</w:t>
+      </w:r>
     </w:p>
     <w:p>
       <w:pPr>
@@ -259,6 +278,14 @@
           </m:m>
         </m:oMath>
       </m:oMathPara>
+    </w:p>
+    <w:p>
+      <w:pPr>
+        <w:pStyle w:val="FirstParagraph"/>
+      </w:pPr>
+      <w:r>
+        <w:t xml:space="preserve">Figure 1</w:t>
+      </w:r>
     </w:p>
     <w:tbl>
       <w:tblPr>
@@ -390,6 +417,14 @@
         <w:pStyle w:val="BodyText"/>
       </w:pPr>
       <w:r>
+        <w:t xml:space="preserve">Figure 2</w:t>
+      </w:r>
+    </w:p>
+    <w:p>
+      <w:pPr>
+        <w:pStyle w:val="BodyText"/>
+      </w:pPr>
+      <w:r>
         <w:t xml:space="preserve">1</w:t>
       </w:r>
     </w:p>
@@ -398,6 +433,25 @@
         <w:pStyle w:val="BodyText"/>
       </w:pPr>
       <w:r>
+        <w:t xml:space="preserve">Section</w:t>
+      </w:r>
+      <w:r>
+        <w:t xml:space="preserve"> </w:t>
+      </w:r>
+      <w:hyperlink w:anchor="sec:intro">
+        <w:r>
+          <w:rPr>
+            <w:rStyle w:val="Hyperlink"/>
+          </w:rPr>
+          <w:t xml:space="preserve">1</w:t>
+        </w:r>
+      </w:hyperlink>
+    </w:p>
+    <w:p>
+      <w:pPr>
+        <w:pStyle w:val="BodyText"/>
+      </w:pPr>
+      <w:r>
         <w:t xml:space="preserve">2</w:t>
       </w:r>
     </w:p>
@@ -406,6 +460,25 @@
         <w:pStyle w:val="BodyText"/>
       </w:pPr>
       <w:r>
+        <w:t xml:space="preserve">Section</w:t>
+      </w:r>
+      <w:r>
+        <w:t xml:space="preserve"> </w:t>
+      </w:r>
+      <w:hyperlink w:anchor="sec:second">
+        <w:r>
+          <w:rPr>
+            <w:rStyle w:val="Hyperlink"/>
+          </w:rPr>
+          <w:t xml:space="preserve">2</w:t>
+        </w:r>
+      </w:hyperlink>
+    </w:p>
+    <w:p>
+      <w:pPr>
+        <w:pStyle w:val="BodyText"/>
+      </w:pPr>
+      <w:r>
         <w:t xml:space="preserve">3</w:t>
       </w:r>
     </w:p>
@@ -438,11 +511,27 @@
         <w:pStyle w:val="BodyText"/>
       </w:pPr>
       <w:r>
+        <w:t xml:space="preserve">Figure 1</w:t>
+      </w:r>
+    </w:p>
+    <w:p>
+      <w:pPr>
+        <w:pStyle w:val="BodyText"/>
+      </w:pPr>
+      <w:r>
+        <w:t xml:space="preserve">Figure 2</w:t>
+      </w:r>
+    </w:p>
+    <w:p>
+      <w:pPr>
+        <w:pStyle w:val="BodyText"/>
+      </w:pPr>
+      <w:r>
         <w:t xml:space="preserve">(Wooldridge 2002)</w:t>
       </w:r>
     </w:p>
-    <w:bookmarkStart w:id="21" w:name="refs"/>
-    <w:bookmarkStart w:id="20" w:name="ref-Wooldridge_2002"/>
+    <w:bookmarkStart w:id="22" w:name="refs"/>
+    <w:bookmarkStart w:id="21" w:name="ref-Wooldridge_2002"/>
     <w:p>
       <w:pPr>
         <w:pStyle w:val="Bibliography"/>
@@ -464,8 +553,9 @@
         <w:t xml:space="preserve">. Cambridge, Massachusetts: The MIT Press.</w:t>
       </w:r>
     </w:p>
-    <w:bookmarkEnd w:id="20"/>
     <w:bookmarkEnd w:id="21"/>
+    <w:bookmarkEnd w:id="22"/>
+    <w:bookmarkEnd w:id="23"/>
     <w:sectPr/>
   </w:body>
 </w:document>
